--- a/Group Proposal D,R,S,M.docx
+++ b/Group Proposal D,R,S,M.docx
@@ -5,7 +5,10 @@
     <w:sdt>
       <w:sdtPr>
         <w:rPr>
+          <w:rFonts w:asciiTheme="minorHAnsi" w:eastAsiaTheme="minorHAnsi" w:hAnsiTheme="minorHAnsi" w:cstheme="minorBidi"/>
+          <w:color w:val="auto"/>
           <w:sz w:val="36"/>
+          <w:szCs w:val="22"/>
         </w:rPr>
         <w:id w:val="76792312"/>
         <w:docPartObj>
@@ -15,13 +18,10 @@
       </w:sdtPr>
       <w:sdtEndPr>
         <w:rPr>
-          <w:rFonts w:asciiTheme="minorHAnsi" w:eastAsiaTheme="minorHAnsi" w:hAnsiTheme="minorHAnsi" w:cstheme="minorBidi"/>
           <w:b/>
           <w:bCs/>
           <w:noProof/>
-          <w:color w:val="auto"/>
-          <w:sz w:val="24"/>
-          <w:szCs w:val="22"/>
+          <w:sz w:val="24"/>
         </w:rPr>
       </w:sdtEndPr>
       <w:sdtContent>
@@ -36,7 +36,15 @@
             <w:rPr>
               <w:sz w:val="36"/>
             </w:rPr>
-            <w:t>Contents</w:t>
+            <w:t>Con</w:t>
+          </w:r>
+          <w:bookmarkStart w:id="0" w:name="_GoBack"/>
+          <w:bookmarkEnd w:id="0"/>
+          <w:r>
+            <w:rPr>
+              <w:sz w:val="36"/>
+            </w:rPr>
+            <w:t>tents</w:t>
           </w:r>
         </w:p>
         <w:p>
@@ -46,8 +54,8 @@
               <w:tab w:val="right" w:leader="dot" w:pos="9350"/>
             </w:tabs>
             <w:rPr>
+              <w:rFonts w:eastAsiaTheme="minorEastAsia"/>
               <w:noProof/>
-              <w:sz w:val="24"/>
             </w:rPr>
           </w:pPr>
           <w:r>
@@ -68,20 +76,18 @@
             </w:rPr>
             <w:fldChar w:fldCharType="separate"/>
           </w:r>
-          <w:hyperlink w:anchor="_Toc531021635" w:history="1">
+          <w:hyperlink w:anchor="_Toc531025353" w:history="1">
             <w:r>
               <w:rPr>
                 <w:rStyle w:val="Hyperlink"/>
                 <w:noProof/>
-                <w:sz w:val="24"/>
-              </w:rPr>
-              <w:t>Group Proposal – Drishti, Richa, Sicong and Mark</w:t>
-            </w:r>
-            <w:r>
-              <w:rPr>
-                <w:noProof/>
-                <w:webHidden/>
-                <w:sz w:val="24"/>
+              </w:rPr>
+              <w:t>Group Proposal</w:t>
+            </w:r>
+            <w:r>
+              <w:rPr>
+                <w:noProof/>
+                <w:webHidden/>
               </w:rPr>
               <w:tab/>
             </w:r>
@@ -89,7 +95,6 @@
               <w:rPr>
                 <w:noProof/>
                 <w:webHidden/>
-                <w:sz w:val="24"/>
               </w:rPr>
               <w:fldChar w:fldCharType="begin"/>
             </w:r>
@@ -97,22 +102,19 @@
               <w:rPr>
                 <w:noProof/>
                 <w:webHidden/>
-                <w:sz w:val="24"/>
-              </w:rPr>
-              <w:instrText xml:space="preserve"> PAGEREF _Toc531021635 \h </w:instrText>
-            </w:r>
-            <w:r>
-              <w:rPr>
-                <w:noProof/>
-                <w:webHidden/>
-                <w:sz w:val="24"/>
-              </w:rPr>
-            </w:r>
-            <w:r>
-              <w:rPr>
-                <w:noProof/>
-                <w:webHidden/>
-                <w:sz w:val="24"/>
+              </w:rPr>
+              <w:instrText xml:space="preserve"> PAGEREF _Toc531025353 \h </w:instrText>
+            </w:r>
+            <w:r>
+              <w:rPr>
+                <w:noProof/>
+                <w:webHidden/>
+              </w:rPr>
+            </w:r>
+            <w:r>
+              <w:rPr>
+                <w:noProof/>
+                <w:webHidden/>
               </w:rPr>
               <w:fldChar w:fldCharType="separate"/>
             </w:r>
@@ -120,7 +122,6 @@
               <w:rPr>
                 <w:noProof/>
                 <w:webHidden/>
-                <w:sz w:val="24"/>
               </w:rPr>
               <w:t>2</w:t>
             </w:r>
@@ -128,7 +129,75 @@
               <w:rPr>
                 <w:noProof/>
                 <w:webHidden/>
-                <w:sz w:val="24"/>
+              </w:rPr>
+              <w:fldChar w:fldCharType="end"/>
+            </w:r>
+          </w:hyperlink>
+        </w:p>
+        <w:p>
+          <w:pPr>
+            <w:pStyle w:val="TOC1"/>
+            <w:tabs>
+              <w:tab w:val="right" w:leader="dot" w:pos="9350"/>
+            </w:tabs>
+            <w:rPr>
+              <w:rFonts w:eastAsiaTheme="minorEastAsia"/>
+              <w:noProof/>
+            </w:rPr>
+          </w:pPr>
+          <w:hyperlink w:anchor="_Toc531025354" w:history="1">
+            <w:r>
+              <w:rPr>
+                <w:rStyle w:val="Hyperlink"/>
+                <w:noProof/>
+              </w:rPr>
+              <w:t>Members: Drishti, Richa, Sicong and Mark</w:t>
+            </w:r>
+            <w:r>
+              <w:rPr>
+                <w:noProof/>
+                <w:webHidden/>
+              </w:rPr>
+              <w:tab/>
+            </w:r>
+            <w:r>
+              <w:rPr>
+                <w:noProof/>
+                <w:webHidden/>
+              </w:rPr>
+              <w:fldChar w:fldCharType="begin"/>
+            </w:r>
+            <w:r>
+              <w:rPr>
+                <w:noProof/>
+                <w:webHidden/>
+              </w:rPr>
+              <w:instrText xml:space="preserve"> PAGEREF _Toc531025354 \h </w:instrText>
+            </w:r>
+            <w:r>
+              <w:rPr>
+                <w:noProof/>
+                <w:webHidden/>
+              </w:rPr>
+            </w:r>
+            <w:r>
+              <w:rPr>
+                <w:noProof/>
+                <w:webHidden/>
+              </w:rPr>
+              <w:fldChar w:fldCharType="separate"/>
+            </w:r>
+            <w:r>
+              <w:rPr>
+                <w:noProof/>
+                <w:webHidden/>
+              </w:rPr>
+              <w:t>2</w:t>
+            </w:r>
+            <w:r>
+              <w:rPr>
+                <w:noProof/>
+                <w:webHidden/>
               </w:rPr>
               <w:fldChar w:fldCharType="end"/>
             </w:r>
@@ -141,16 +210,15 @@
               <w:tab w:val="right" w:leader="dot" w:pos="9350"/>
             </w:tabs>
             <w:rPr>
+              <w:rFonts w:eastAsiaTheme="minorEastAsia"/>
               <w:noProof/>
-              <w:sz w:val="24"/>
             </w:rPr>
           </w:pPr>
-          <w:hyperlink w:anchor="_Toc531021636" w:history="1">
+          <w:hyperlink w:anchor="_Toc531025355" w:history="1">
             <w:r>
               <w:rPr>
                 <w:rStyle w:val="Hyperlink"/>
                 <w:noProof/>
-                <w:sz w:val="24"/>
               </w:rPr>
               <w:t>Topic Rationale</w:t>
             </w:r>
@@ -158,7 +226,6 @@
               <w:rPr>
                 <w:noProof/>
                 <w:webHidden/>
-                <w:sz w:val="24"/>
               </w:rPr>
               <w:tab/>
             </w:r>
@@ -166,7 +233,6 @@
               <w:rPr>
                 <w:noProof/>
                 <w:webHidden/>
-                <w:sz w:val="24"/>
               </w:rPr>
               <w:fldChar w:fldCharType="begin"/>
             </w:r>
@@ -174,22 +240,19 @@
               <w:rPr>
                 <w:noProof/>
                 <w:webHidden/>
-                <w:sz w:val="24"/>
-              </w:rPr>
-              <w:instrText xml:space="preserve"> PAGEREF _Toc531021636 \h </w:instrText>
-            </w:r>
-            <w:r>
-              <w:rPr>
-                <w:noProof/>
-                <w:webHidden/>
-                <w:sz w:val="24"/>
-              </w:rPr>
-            </w:r>
-            <w:r>
-              <w:rPr>
-                <w:noProof/>
-                <w:webHidden/>
-                <w:sz w:val="24"/>
+              </w:rPr>
+              <w:instrText xml:space="preserve"> PAGEREF _Toc531025355 \h </w:instrText>
+            </w:r>
+            <w:r>
+              <w:rPr>
+                <w:noProof/>
+                <w:webHidden/>
+              </w:rPr>
+            </w:r>
+            <w:r>
+              <w:rPr>
+                <w:noProof/>
+                <w:webHidden/>
               </w:rPr>
               <w:fldChar w:fldCharType="separate"/>
             </w:r>
@@ -197,7 +260,6 @@
               <w:rPr>
                 <w:noProof/>
                 <w:webHidden/>
-                <w:sz w:val="24"/>
               </w:rPr>
               <w:t>2</w:t>
             </w:r>
@@ -205,7 +267,6 @@
               <w:rPr>
                 <w:noProof/>
                 <w:webHidden/>
-                <w:sz w:val="24"/>
               </w:rPr>
               <w:fldChar w:fldCharType="end"/>
             </w:r>
@@ -218,16 +279,15 @@
               <w:tab w:val="right" w:leader="dot" w:pos="9350"/>
             </w:tabs>
             <w:rPr>
+              <w:rFonts w:eastAsiaTheme="minorEastAsia"/>
               <w:noProof/>
-              <w:sz w:val="24"/>
             </w:rPr>
           </w:pPr>
-          <w:hyperlink w:anchor="_Toc531021637" w:history="1">
+          <w:hyperlink w:anchor="_Toc531025356" w:history="1">
             <w:r>
               <w:rPr>
                 <w:rStyle w:val="Hyperlink"/>
                 <w:noProof/>
-                <w:sz w:val="24"/>
               </w:rPr>
               <w:t>Datasets and data providers</w:t>
             </w:r>
@@ -235,7 +295,6 @@
               <w:rPr>
                 <w:noProof/>
                 <w:webHidden/>
-                <w:sz w:val="24"/>
               </w:rPr>
               <w:tab/>
             </w:r>
@@ -243,7 +302,6 @@
               <w:rPr>
                 <w:noProof/>
                 <w:webHidden/>
-                <w:sz w:val="24"/>
               </w:rPr>
               <w:fldChar w:fldCharType="begin"/>
             </w:r>
@@ -251,22 +309,19 @@
               <w:rPr>
                 <w:noProof/>
                 <w:webHidden/>
-                <w:sz w:val="24"/>
-              </w:rPr>
-              <w:instrText xml:space="preserve"> PAGEREF _Toc531021637 \h </w:instrText>
-            </w:r>
-            <w:r>
-              <w:rPr>
-                <w:noProof/>
-                <w:webHidden/>
-                <w:sz w:val="24"/>
-              </w:rPr>
-            </w:r>
-            <w:r>
-              <w:rPr>
-                <w:noProof/>
-                <w:webHidden/>
-                <w:sz w:val="24"/>
+              </w:rPr>
+              <w:instrText xml:space="preserve"> PAGEREF _Toc531025356 \h </w:instrText>
+            </w:r>
+            <w:r>
+              <w:rPr>
+                <w:noProof/>
+                <w:webHidden/>
+              </w:rPr>
+            </w:r>
+            <w:r>
+              <w:rPr>
+                <w:noProof/>
+                <w:webHidden/>
               </w:rPr>
               <w:fldChar w:fldCharType="separate"/>
             </w:r>
@@ -274,7 +329,6 @@
               <w:rPr>
                 <w:noProof/>
                 <w:webHidden/>
-                <w:sz w:val="24"/>
               </w:rPr>
               <w:t>2</w:t>
             </w:r>
@@ -282,7 +336,6 @@
               <w:rPr>
                 <w:noProof/>
                 <w:webHidden/>
-                <w:sz w:val="24"/>
               </w:rPr>
               <w:fldChar w:fldCharType="end"/>
             </w:r>
@@ -295,16 +348,153 @@
               <w:tab w:val="right" w:leader="dot" w:pos="9350"/>
             </w:tabs>
             <w:rPr>
+              <w:rFonts w:eastAsiaTheme="minorEastAsia"/>
               <w:noProof/>
-              <w:sz w:val="24"/>
             </w:rPr>
           </w:pPr>
-          <w:hyperlink w:anchor="_Toc531021638" w:history="1">
+          <w:hyperlink w:anchor="_Toc531025357" w:history="1">
             <w:r>
               <w:rPr>
                 <w:rStyle w:val="Hyperlink"/>
                 <w:noProof/>
-                <w:sz w:val="24"/>
+              </w:rPr>
+              <w:t>Link to Primary Github Repo: https://github.com/MarkovCredit/UCI_DRSM_Project2</w:t>
+            </w:r>
+            <w:r>
+              <w:rPr>
+                <w:noProof/>
+                <w:webHidden/>
+              </w:rPr>
+              <w:tab/>
+            </w:r>
+            <w:r>
+              <w:rPr>
+                <w:noProof/>
+                <w:webHidden/>
+              </w:rPr>
+              <w:fldChar w:fldCharType="begin"/>
+            </w:r>
+            <w:r>
+              <w:rPr>
+                <w:noProof/>
+                <w:webHidden/>
+              </w:rPr>
+              <w:instrText xml:space="preserve"> PAGEREF _Toc531025357 \h </w:instrText>
+            </w:r>
+            <w:r>
+              <w:rPr>
+                <w:noProof/>
+                <w:webHidden/>
+              </w:rPr>
+            </w:r>
+            <w:r>
+              <w:rPr>
+                <w:noProof/>
+                <w:webHidden/>
+              </w:rPr>
+              <w:fldChar w:fldCharType="separate"/>
+            </w:r>
+            <w:r>
+              <w:rPr>
+                <w:noProof/>
+                <w:webHidden/>
+              </w:rPr>
+              <w:t>2</w:t>
+            </w:r>
+            <w:r>
+              <w:rPr>
+                <w:noProof/>
+                <w:webHidden/>
+              </w:rPr>
+              <w:fldChar w:fldCharType="end"/>
+            </w:r>
+          </w:hyperlink>
+        </w:p>
+        <w:p>
+          <w:pPr>
+            <w:pStyle w:val="TOC1"/>
+            <w:tabs>
+              <w:tab w:val="right" w:leader="dot" w:pos="9350"/>
+            </w:tabs>
+            <w:rPr>
+              <w:rFonts w:eastAsiaTheme="minorEastAsia"/>
+              <w:noProof/>
+            </w:rPr>
+          </w:pPr>
+          <w:hyperlink w:anchor="_Toc531025358" w:history="1">
+            <w:r>
+              <w:rPr>
+                <w:rStyle w:val="Hyperlink"/>
+                <w:noProof/>
+              </w:rPr>
+              <w:t>Concept</w:t>
+            </w:r>
+            <w:r>
+              <w:rPr>
+                <w:noProof/>
+                <w:webHidden/>
+              </w:rPr>
+              <w:tab/>
+            </w:r>
+            <w:r>
+              <w:rPr>
+                <w:noProof/>
+                <w:webHidden/>
+              </w:rPr>
+              <w:fldChar w:fldCharType="begin"/>
+            </w:r>
+            <w:r>
+              <w:rPr>
+                <w:noProof/>
+                <w:webHidden/>
+              </w:rPr>
+              <w:instrText xml:space="preserve"> PAGEREF _Toc531025358 \h </w:instrText>
+            </w:r>
+            <w:r>
+              <w:rPr>
+                <w:noProof/>
+                <w:webHidden/>
+              </w:rPr>
+            </w:r>
+            <w:r>
+              <w:rPr>
+                <w:noProof/>
+                <w:webHidden/>
+              </w:rPr>
+              <w:fldChar w:fldCharType="separate"/>
+            </w:r>
+            <w:r>
+              <w:rPr>
+                <w:noProof/>
+                <w:webHidden/>
+              </w:rPr>
+              <w:t>3</w:t>
+            </w:r>
+            <w:r>
+              <w:rPr>
+                <w:noProof/>
+                <w:webHidden/>
+              </w:rPr>
+              <w:fldChar w:fldCharType="end"/>
+            </w:r>
+          </w:hyperlink>
+        </w:p>
+        <w:p>
+          <w:pPr>
+            <w:pStyle w:val="TOC2"/>
+            <w:tabs>
+              <w:tab w:val="right" w:leader="dot" w:pos="9350"/>
+            </w:tabs>
+            <w:rPr>
+              <w:rFonts w:eastAsiaTheme="minorEastAsia"/>
+              <w:noProof/>
+            </w:rPr>
+          </w:pPr>
+          <w:hyperlink w:anchor="_Toc531025359" w:history="1">
+            <w:r>
+              <w:rPr>
+                <w:rStyle w:val="Hyperlink"/>
+                <w:noProof/>
               </w:rPr>
               <w:t>Visualizations</w:t>
             </w:r>
@@ -312,7 +502,6 @@
               <w:rPr>
                 <w:noProof/>
                 <w:webHidden/>
-                <w:sz w:val="24"/>
               </w:rPr>
               <w:tab/>
             </w:r>
@@ -320,7 +509,6 @@
               <w:rPr>
                 <w:noProof/>
                 <w:webHidden/>
-                <w:sz w:val="24"/>
               </w:rPr>
               <w:fldChar w:fldCharType="begin"/>
             </w:r>
@@ -328,22 +516,19 @@
               <w:rPr>
                 <w:noProof/>
                 <w:webHidden/>
-                <w:sz w:val="24"/>
-              </w:rPr>
-              <w:instrText xml:space="preserve"> PAGEREF _Toc531021638 \h </w:instrText>
-            </w:r>
-            <w:r>
-              <w:rPr>
-                <w:noProof/>
-                <w:webHidden/>
-                <w:sz w:val="24"/>
-              </w:rPr>
-            </w:r>
-            <w:r>
-              <w:rPr>
-                <w:noProof/>
-                <w:webHidden/>
-                <w:sz w:val="24"/>
+              </w:rPr>
+              <w:instrText xml:space="preserve"> PAGEREF _Toc531025359 \h </w:instrText>
+            </w:r>
+            <w:r>
+              <w:rPr>
+                <w:noProof/>
+                <w:webHidden/>
+              </w:rPr>
+            </w:r>
+            <w:r>
+              <w:rPr>
+                <w:noProof/>
+                <w:webHidden/>
               </w:rPr>
               <w:fldChar w:fldCharType="separate"/>
             </w:r>
@@ -351,15 +536,13 @@
               <w:rPr>
                 <w:noProof/>
                 <w:webHidden/>
-                <w:sz w:val="24"/>
-              </w:rPr>
-              <w:t>3</w:t>
-            </w:r>
-            <w:r>
-              <w:rPr>
-                <w:noProof/>
-                <w:webHidden/>
-                <w:sz w:val="24"/>
+              </w:rPr>
+              <w:t>4</w:t>
+            </w:r>
+            <w:r>
+              <w:rPr>
+                <w:noProof/>
+                <w:webHidden/>
               </w:rPr>
               <w:fldChar w:fldCharType="end"/>
             </w:r>
@@ -406,13 +589,35 @@
           <w:sz w:val="36"/>
         </w:rPr>
       </w:pPr>
-      <w:bookmarkStart w:id="0" w:name="_Toc531021635"/>
+      <w:bookmarkStart w:id="1" w:name="_Toc531025353"/>
       <w:r>
         <w:rPr>
           <w:sz w:val="36"/>
         </w:rPr>
         <w:lastRenderedPageBreak/>
-        <w:t xml:space="preserve">Group Proposal – Drishti, Richa, </w:t>
+        <w:t>Group Proposal</w:t>
+      </w:r>
+      <w:bookmarkEnd w:id="1"/>
+    </w:p>
+    <w:p>
+      <w:pPr>
+        <w:pStyle w:val="Heading1"/>
+        <w:rPr>
+          <w:sz w:val="36"/>
+        </w:rPr>
+      </w:pPr>
+      <w:bookmarkStart w:id="2" w:name="_Toc531025354"/>
+      <w:r>
+        <w:rPr>
+          <w:sz w:val="36"/>
+        </w:rPr>
+        <w:t>Members:</w:t>
+      </w:r>
+      <w:r>
+        <w:rPr>
+          <w:sz w:val="36"/>
+        </w:rPr>
+        <w:t xml:space="preserve"> Drishti, Richa, </w:t>
       </w:r>
       <w:proofErr w:type="spellStart"/>
       <w:r>
@@ -428,7 +633,7 @@
         </w:rPr>
         <w:t xml:space="preserve"> and Mark</w:t>
       </w:r>
-      <w:bookmarkEnd w:id="0"/>
+      <w:bookmarkEnd w:id="2"/>
     </w:p>
     <w:p>
       <w:pPr>
@@ -444,14 +649,14 @@
           <w:sz w:val="28"/>
         </w:rPr>
       </w:pPr>
-      <w:bookmarkStart w:id="1" w:name="_Toc531021636"/>
+      <w:bookmarkStart w:id="3" w:name="_Toc531025355"/>
       <w:r>
         <w:rPr>
           <w:sz w:val="28"/>
         </w:rPr>
         <w:t>Topic Rationale</w:t>
       </w:r>
-      <w:bookmarkEnd w:id="1"/>
+      <w:bookmarkEnd w:id="3"/>
     </w:p>
     <w:p>
       <w:pPr>
@@ -598,14 +803,14 @@
           <w:sz w:val="28"/>
         </w:rPr>
       </w:pPr>
-      <w:bookmarkStart w:id="2" w:name="_Toc531021637"/>
+      <w:bookmarkStart w:id="4" w:name="_Toc531025356"/>
       <w:r>
         <w:rPr>
           <w:sz w:val="28"/>
         </w:rPr>
         <w:t>Datasets and data providers</w:t>
       </w:r>
-      <w:bookmarkEnd w:id="2"/>
+      <w:bookmarkEnd w:id="4"/>
     </w:p>
     <w:p>
       <w:pPr>
@@ -735,6 +940,7 @@
       <w:pPr>
         <w:pStyle w:val="Heading2"/>
       </w:pPr>
+      <w:bookmarkStart w:id="5" w:name="_Toc531025357"/>
       <w:r>
         <w:t xml:space="preserve">Link to </w:t>
       </w:r>
@@ -755,103 +961,51 @@
       <w:r>
         <w:t xml:space="preserve"> Repo: </w:t>
       </w:r>
-      <w:r>
-        <w:t>https://github.com/MarkovCredit/UCI_DRSM_Project2</w:t>
-      </w:r>
-      <w:bookmarkStart w:id="3" w:name="_GoBack"/>
-      <w:bookmarkEnd w:id="3"/>
-    </w:p>
+      <w:hyperlink r:id="rId9" w:history="1">
+        <w:r>
+          <w:rPr>
+            <w:rStyle w:val="Hyperlink"/>
+          </w:rPr>
+          <w:t>https://github.com/MarkovCredit/UCI_DRSM_Project2</w:t>
+        </w:r>
+        <w:bookmarkEnd w:id="5"/>
+      </w:hyperlink>
+    </w:p>
+    <w:p/>
     <w:p>
       <w:pPr>
         <w:rPr>
           <w:rFonts w:asciiTheme="majorHAnsi" w:eastAsiaTheme="majorEastAsia" w:hAnsiTheme="majorHAnsi" w:cstheme="majorBidi"/>
           <w:color w:val="2F5496" w:themeColor="accent1" w:themeShade="BF"/>
-          <w:sz w:val="28"/>
-          <w:szCs w:val="26"/>
-        </w:rPr>
-      </w:pPr>
-    </w:p>
-    <w:p>
-      <w:pPr>
-        <w:pStyle w:val="Heading2"/>
-        <w:rPr>
-          <w:sz w:val="28"/>
-        </w:rPr>
-      </w:pPr>
-      <w:bookmarkStart w:id="4" w:name="_Toc531021638"/>
-      <w:r>
-        <w:rPr>
-          <w:sz w:val="28"/>
-        </w:rPr>
+          <w:sz w:val="32"/>
+          <w:szCs w:val="32"/>
+        </w:rPr>
+      </w:pPr>
+      <w:r>
+        <w:br w:type="page"/>
+      </w:r>
+    </w:p>
+    <w:p>
+      <w:pPr>
+        <w:pStyle w:val="Heading1"/>
+      </w:pPr>
+      <w:bookmarkStart w:id="6" w:name="_Toc531025358"/>
+      <w:r>
         <w:lastRenderedPageBreak/>
-        <w:t>Visualizations</w:t>
-      </w:r>
-      <w:bookmarkEnd w:id="4"/>
-    </w:p>
-    <w:p>
-      <w:pPr>
-        <w:rPr>
-          <w:sz w:val="24"/>
-        </w:rPr>
-      </w:pPr>
+        <w:t>Concept</w:t>
+      </w:r>
+      <w:bookmarkEnd w:id="6"/>
+    </w:p>
+    <w:p>
       <w:r>
         <w:rPr>
           <w:noProof/>
-          <w:sz w:val="24"/>
         </w:rPr>
         <w:drawing>
-          <wp:inline distT="0" distB="0" distL="0" distR="0" wp14:anchorId="3C1F5A8E" wp14:editId="781E2146">
-            <wp:extent cx="5943600" cy="4517390"/>
+          <wp:inline distT="0" distB="0" distL="0" distR="0" wp14:anchorId="486B4339" wp14:editId="4BB4B315">
+            <wp:extent cx="5943600" cy="4141470"/>
             <wp:effectExtent l="0" t="0" r="0" b="0"/>
-            <wp:docPr id="2" name="Picture 2"/>
-            <wp:cNvGraphicFramePr>
-              <a:graphicFrameLocks xmlns:a="http://schemas.openxmlformats.org/drawingml/2006/main" noChangeAspect="1"/>
-            </wp:cNvGraphicFramePr>
-            <a:graphic xmlns:a="http://schemas.openxmlformats.org/drawingml/2006/main">
-              <a:graphicData uri="http://schemas.openxmlformats.org/drawingml/2006/picture">
-                <pic:pic xmlns:pic="http://schemas.openxmlformats.org/drawingml/2006/picture">
-                  <pic:nvPicPr>
-                    <pic:cNvPr id="1" name=""/>
-                    <pic:cNvPicPr/>
-                  </pic:nvPicPr>
-                  <pic:blipFill>
-                    <a:blip r:embed="rId9"/>
-                    <a:stretch>
-                      <a:fillRect/>
-                    </a:stretch>
-                  </pic:blipFill>
-                  <pic:spPr>
-                    <a:xfrm>
-                      <a:off x="0" y="0"/>
-                      <a:ext cx="5943600" cy="4517390"/>
-                    </a:xfrm>
-                    <a:prstGeom prst="rect">
-                      <a:avLst/>
-                    </a:prstGeom>
-                  </pic:spPr>
-                </pic:pic>
-              </a:graphicData>
-            </a:graphic>
-          </wp:inline>
-        </w:drawing>
-      </w:r>
-    </w:p>
-    <w:p>
-      <w:pPr>
-        <w:rPr>
-          <w:sz w:val="24"/>
-        </w:rPr>
-      </w:pPr>
-      <w:r>
-        <w:rPr>
-          <w:noProof/>
-          <w:sz w:val="24"/>
-        </w:rPr>
-        <w:drawing>
-          <wp:inline distT="0" distB="0" distL="0" distR="0" wp14:anchorId="2D2A44B8" wp14:editId="4FDA3BE3">
-            <wp:extent cx="5943600" cy="3206115"/>
-            <wp:effectExtent l="0" t="0" r="0" b="0"/>
-            <wp:docPr id="3" name="Picture 3"/>
+            <wp:docPr id="4" name="Picture 4"/>
             <wp:cNvGraphicFramePr>
               <a:graphicFrameLocks xmlns:a="http://schemas.openxmlformats.org/drawingml/2006/main" noChangeAspect="1"/>
             </wp:cNvGraphicFramePr>
@@ -871,6 +1025,133 @@
                   <pic:spPr>
                     <a:xfrm>
                       <a:off x="0" y="0"/>
+                      <a:ext cx="5943600" cy="4141470"/>
+                    </a:xfrm>
+                    <a:prstGeom prst="rect">
+                      <a:avLst/>
+                    </a:prstGeom>
+                  </pic:spPr>
+                </pic:pic>
+              </a:graphicData>
+            </a:graphic>
+          </wp:inline>
+        </w:drawing>
+      </w:r>
+      <w:r>
+        <w:br w:type="page"/>
+      </w:r>
+    </w:p>
+    <w:p/>
+    <w:p>
+      <w:pPr>
+        <w:rPr>
+          <w:rFonts w:asciiTheme="majorHAnsi" w:eastAsiaTheme="majorEastAsia" w:hAnsiTheme="majorHAnsi" w:cstheme="majorBidi"/>
+          <w:color w:val="2F5496" w:themeColor="accent1" w:themeShade="BF"/>
+          <w:sz w:val="28"/>
+          <w:szCs w:val="26"/>
+        </w:rPr>
+      </w:pPr>
+    </w:p>
+    <w:p>
+      <w:pPr>
+        <w:pStyle w:val="Heading2"/>
+        <w:rPr>
+          <w:sz w:val="28"/>
+        </w:rPr>
+      </w:pPr>
+      <w:bookmarkStart w:id="7" w:name="_Toc531025359"/>
+      <w:r>
+        <w:rPr>
+          <w:sz w:val="28"/>
+        </w:rPr>
+        <w:t>Visualizations</w:t>
+      </w:r>
+      <w:bookmarkEnd w:id="7"/>
+    </w:p>
+    <w:p>
+      <w:pPr>
+        <w:rPr>
+          <w:sz w:val="24"/>
+        </w:rPr>
+      </w:pPr>
+      <w:r>
+        <w:rPr>
+          <w:noProof/>
+          <w:sz w:val="24"/>
+        </w:rPr>
+        <w:drawing>
+          <wp:inline distT="0" distB="0" distL="0" distR="0" wp14:anchorId="3C1F5A8E" wp14:editId="781E2146">
+            <wp:extent cx="5943600" cy="4517390"/>
+            <wp:effectExtent l="0" t="0" r="0" b="0"/>
+            <wp:docPr id="2" name="Picture 2"/>
+            <wp:cNvGraphicFramePr>
+              <a:graphicFrameLocks xmlns:a="http://schemas.openxmlformats.org/drawingml/2006/main" noChangeAspect="1"/>
+            </wp:cNvGraphicFramePr>
+            <a:graphic xmlns:a="http://schemas.openxmlformats.org/drawingml/2006/main">
+              <a:graphicData uri="http://schemas.openxmlformats.org/drawingml/2006/picture">
+                <pic:pic xmlns:pic="http://schemas.openxmlformats.org/drawingml/2006/picture">
+                  <pic:nvPicPr>
+                    <pic:cNvPr id="1" name=""/>
+                    <pic:cNvPicPr/>
+                  </pic:nvPicPr>
+                  <pic:blipFill>
+                    <a:blip r:embed="rId11"/>
+                    <a:stretch>
+                      <a:fillRect/>
+                    </a:stretch>
+                  </pic:blipFill>
+                  <pic:spPr>
+                    <a:xfrm>
+                      <a:off x="0" y="0"/>
+                      <a:ext cx="5943600" cy="4517390"/>
+                    </a:xfrm>
+                    <a:prstGeom prst="rect">
+                      <a:avLst/>
+                    </a:prstGeom>
+                  </pic:spPr>
+                </pic:pic>
+              </a:graphicData>
+            </a:graphic>
+          </wp:inline>
+        </w:drawing>
+      </w:r>
+    </w:p>
+    <w:p>
+      <w:pPr>
+        <w:rPr>
+          <w:sz w:val="24"/>
+        </w:rPr>
+      </w:pPr>
+      <w:r>
+        <w:rPr>
+          <w:noProof/>
+          <w:sz w:val="24"/>
+        </w:rPr>
+        <w:lastRenderedPageBreak/>
+        <w:drawing>
+          <wp:inline distT="0" distB="0" distL="0" distR="0" wp14:anchorId="2D2A44B8" wp14:editId="4FDA3BE3">
+            <wp:extent cx="5943600" cy="3206115"/>
+            <wp:effectExtent l="0" t="0" r="0" b="0"/>
+            <wp:docPr id="3" name="Picture 3"/>
+            <wp:cNvGraphicFramePr>
+              <a:graphicFrameLocks xmlns:a="http://schemas.openxmlformats.org/drawingml/2006/main" noChangeAspect="1"/>
+            </wp:cNvGraphicFramePr>
+            <a:graphic xmlns:a="http://schemas.openxmlformats.org/drawingml/2006/main">
+              <a:graphicData uri="http://schemas.openxmlformats.org/drawingml/2006/picture">
+                <pic:pic xmlns:pic="http://schemas.openxmlformats.org/drawingml/2006/picture">
+                  <pic:nvPicPr>
+                    <pic:cNvPr id="1" name=""/>
+                    <pic:cNvPicPr/>
+                  </pic:nvPicPr>
+                  <pic:blipFill>
+                    <a:blip r:embed="rId12"/>
+                    <a:stretch>
+                      <a:fillRect/>
+                    </a:stretch>
+                  </pic:blipFill>
+                  <pic:spPr>
+                    <a:xfrm>
+                      <a:off x="0" y="0"/>
                       <a:ext cx="5943600" cy="3206115"/>
                     </a:xfrm>
                     <a:prstGeom prst="rect">
@@ -895,7 +1176,6 @@
           <w:noProof/>
           <w:sz w:val="24"/>
         </w:rPr>
-        <w:lastRenderedPageBreak/>
         <w:drawing>
           <wp:inline distT="0" distB="0" distL="0" distR="0" wp14:anchorId="43DA2ECF" wp14:editId="3D57E820">
             <wp:extent cx="5381625" cy="2895600"/>
@@ -912,7 +1192,7 @@
                     <pic:cNvPicPr/>
                   </pic:nvPicPr>
                   <pic:blipFill>
-                    <a:blip r:embed="rId11"/>
+                    <a:blip r:embed="rId13"/>
                     <a:stretch>
                       <a:fillRect/>
                     </a:stretch>
@@ -1929,7 +2209,7 @@
 </file>
 
 <file path=customXml/itemProps1.xml><?xml version="1.0" encoding="utf-8"?>
-<ds:datastoreItem xmlns:ds="http://schemas.openxmlformats.org/officeDocument/2006/customXml" ds:itemID="{40BFA26E-08EF-42C4-8C52-072CBEDBA776}">
+<ds:datastoreItem xmlns:ds="http://schemas.openxmlformats.org/officeDocument/2006/customXml" ds:itemID="{8AE434E0-4E0E-428D-BA30-01062A8509BD}">
   <ds:schemaRefs>
     <ds:schemaRef ds:uri="http://schemas.openxmlformats.org/officeDocument/2006/bibliography"/>
   </ds:schemaRefs>
